--- a/tasks/scripting.docx
+++ b/tasks/scripting.docx
@@ -5,10 +5,10 @@
     <w:p>
       <w:r>
         <w:drawing>
-          <wp:inline distT="0" distB="0" distL="0" distR="0" wp14:anchorId="14E284DB" wp14:editId="3B310FCD">
-            <wp:extent cx="5731510" cy="4490085"/>
-            <wp:effectExtent l="0" t="0" r="2540" b="5715"/>
-            <wp:docPr id="370794085" name="Picture 1"/>
+          <wp:inline distT="0" distB="0" distL="0" distR="0" wp14:anchorId="58972503" wp14:editId="4866F0A0">
+            <wp:extent cx="5731510" cy="4482465"/>
+            <wp:effectExtent l="0" t="0" r="2540" b="0"/>
+            <wp:docPr id="1503320238" name="Picture 1"/>
             <wp:cNvGraphicFramePr>
               <a:graphicFrameLocks xmlns:a="http://schemas.openxmlformats.org/drawingml/2006/main" noChangeAspect="1"/>
             </wp:cNvGraphicFramePr>
@@ -16,7 +16,7 @@
               <a:graphicData uri="http://schemas.openxmlformats.org/drawingml/2006/picture">
                 <pic:pic xmlns:pic="http://schemas.openxmlformats.org/drawingml/2006/picture">
                   <pic:nvPicPr>
-                    <pic:cNvPr id="370794085" name=""/>
+                    <pic:cNvPr id="1503320238" name=""/>
                     <pic:cNvPicPr/>
                   </pic:nvPicPr>
                   <pic:blipFill>
@@ -28,7 +28,7 @@
                   <pic:spPr>
                     <a:xfrm>
                       <a:off x="0" y="0"/>
-                      <a:ext cx="5731510" cy="4490085"/>
+                      <a:ext cx="5731510" cy="4482465"/>
                     </a:xfrm>
                     <a:prstGeom prst="rect">
                       <a:avLst/>
@@ -42,46 +42,7 @@
       </w:r>
     </w:p>
     <w:p/>
-    <w:p>
-      <w:r>
-        <w:lastRenderedPageBreak/>
-        <w:drawing>
-          <wp:inline distT="0" distB="0" distL="0" distR="0" wp14:anchorId="468FB258" wp14:editId="3478978E">
-            <wp:extent cx="5731510" cy="5307330"/>
-            <wp:effectExtent l="0" t="0" r="2540" b="7620"/>
-            <wp:docPr id="1616866821" name="Picture 1"/>
-            <wp:cNvGraphicFramePr>
-              <a:graphicFrameLocks xmlns:a="http://schemas.openxmlformats.org/drawingml/2006/main" noChangeAspect="1"/>
-            </wp:cNvGraphicFramePr>
-            <a:graphic xmlns:a="http://schemas.openxmlformats.org/drawingml/2006/main">
-              <a:graphicData uri="http://schemas.openxmlformats.org/drawingml/2006/picture">
-                <pic:pic xmlns:pic="http://schemas.openxmlformats.org/drawingml/2006/picture">
-                  <pic:nvPicPr>
-                    <pic:cNvPr id="1616866821" name=""/>
-                    <pic:cNvPicPr/>
-                  </pic:nvPicPr>
-                  <pic:blipFill>
-                    <a:blip r:embed="rId5"/>
-                    <a:stretch>
-                      <a:fillRect/>
-                    </a:stretch>
-                  </pic:blipFill>
-                  <pic:spPr>
-                    <a:xfrm>
-                      <a:off x="0" y="0"/>
-                      <a:ext cx="5731510" cy="5307330"/>
-                    </a:xfrm>
-                    <a:prstGeom prst="rect">
-                      <a:avLst/>
-                    </a:prstGeom>
-                  </pic:spPr>
-                </pic:pic>
-              </a:graphicData>
-            </a:graphic>
-          </wp:inline>
-        </w:drawing>
-      </w:r>
-    </w:p>
+    <w:p/>
     <w:p/>
     <w:sectPr>
       <w:pgSz w:w="11906" w:h="16838"/>
